--- a/Sprint1/ComputerNetwork/Assignment/HitarthPatel_150096724046_ComputerNetworks_Assignment_1.docx
+++ b/Sprint1/ComputerNetwork/Assignment/HitarthPatel_150096724046_ComputerNetworks_Assignment_1.docx
@@ -23,6 +23,13 @@
           <w:szCs w:val="52"/>
         </w:rPr>
         <w:t>omputer Network</w:t>
+      </w:r>
+      <w:r>
+        <w:rPr>
+          <w:sz w:val="52"/>
+          <w:szCs w:val="52"/>
+        </w:rPr>
+        <w:t xml:space="preserve"> Assignment 1  </w:t>
       </w:r>
       <w:r>
         <w:rPr>
